--- a/项目文档/文档与ppt/代码走查-吴登钻.docx
+++ b/项目文档/文档与ppt/代码走查-吴登钻.docx
@@ -4,16 +4,437 @@
   <w:body>
     <w:p>
       <w:pPr>
+        <w:ind w:firstLineChars="400" w:firstLine="2080"/>
         <w:rPr>
-          <w:rFonts w:hint="eastAsia"/>
+          <w:sz w:val="52"/>
+          <w:szCs w:val="52"/>
+        </w:rPr>
+      </w:pPr>
+    </w:p>
+    <w:p>
+      <w:pPr>
+        <w:ind w:firstLineChars="400" w:firstLine="2080"/>
+        <w:rPr>
+          <w:sz w:val="52"/>
+          <w:szCs w:val="52"/>
+        </w:rPr>
+      </w:pPr>
+    </w:p>
+    <w:p>
+      <w:pPr>
+        <w:ind w:firstLineChars="400" w:firstLine="2080"/>
+        <w:rPr>
+          <w:sz w:val="52"/>
+          <w:szCs w:val="52"/>
         </w:rPr>
       </w:pPr>
       <w:r>
         <w:rPr>
           <w:rFonts w:hint="eastAsia"/>
+          <w:sz w:val="52"/>
+          <w:szCs w:val="52"/>
         </w:rPr>
-        <w:t>检查人：钟朱楠</w:t>
+        <w:t>《课程备忘录》</w:t>
       </w:r>
+    </w:p>
+    <w:p>
+      <w:pPr>
+        <w:rPr>
+          <w:sz w:val="52"/>
+          <w:szCs w:val="52"/>
+        </w:rPr>
+      </w:pPr>
+      <w:r>
+        <w:rPr>
+          <w:rFonts w:hint="eastAsia"/>
+          <w:sz w:val="52"/>
+          <w:szCs w:val="52"/>
+        </w:rPr>
+        <w:t xml:space="preserve"> </w:t>
+      </w:r>
+      <w:r>
+        <w:rPr>
+          <w:sz w:val="52"/>
+          <w:szCs w:val="52"/>
+        </w:rPr>
+        <w:t xml:space="preserve">      </w:t>
+      </w:r>
+      <w:r>
+        <w:rPr>
+          <w:sz w:val="52"/>
+          <w:szCs w:val="52"/>
+        </w:rPr>
+        <w:t xml:space="preserve">  </w:t>
+      </w:r>
+      <w:r>
+        <w:rPr>
+          <w:sz w:val="52"/>
+          <w:szCs w:val="52"/>
+        </w:rPr>
+        <w:t xml:space="preserve"> </w:t>
+      </w:r>
+      <w:r>
+        <w:rPr>
+          <w:rFonts w:hint="eastAsia"/>
+          <w:sz w:val="52"/>
+          <w:szCs w:val="52"/>
+        </w:rPr>
+        <w:t>代码</w:t>
+      </w:r>
+      <w:r>
+        <w:rPr>
+          <w:rFonts w:hint="eastAsia"/>
+          <w:sz w:val="52"/>
+          <w:szCs w:val="52"/>
+        </w:rPr>
+        <w:t>走查记录</w:t>
+      </w:r>
+    </w:p>
+    <w:p>
+      <w:pPr>
+        <w:rPr>
+          <w:sz w:val="52"/>
+          <w:szCs w:val="52"/>
+        </w:rPr>
+      </w:pPr>
+    </w:p>
+    <w:p>
+      <w:pPr>
+        <w:ind w:firstLineChars="1500" w:firstLine="3150"/>
+        <w:rPr>
+          <w:sz w:val="52"/>
+          <w:szCs w:val="52"/>
+        </w:rPr>
+      </w:pPr>
+      <w:r>
+        <w:rPr>
+          <w:noProof/>
+        </w:rPr>
+        <w:drawing>
+          <wp:inline distT="0" distB="0" distL="0" distR="0" wp14:anchorId="4F5FD662" wp14:editId="2AB055E7">
+            <wp:extent cx="1584472" cy="1482064"/>
+            <wp:effectExtent l="0" t="0" r="0" b="4445"/>
+            <wp:docPr id="3" name="图片 2" descr="图形用户界面, 应用程序, 图标&#10;&#10;描述已自动生成">
+              <a:extLst xmlns:a="http://schemas.openxmlformats.org/drawingml/2006/main">
+                <a:ext uri="{FF2B5EF4-FFF2-40B4-BE49-F238E27FC236}">
+                  <a16:creationId xmlns:a16="http://schemas.microsoft.com/office/drawing/2014/main" id="{7349EC35-B719-4738-A54D-90A6A5882998}"/>
+                </a:ext>
+              </a:extLst>
+            </wp:docPr>
+            <wp:cNvGraphicFramePr>
+              <a:graphicFrameLocks xmlns:a="http://schemas.openxmlformats.org/drawingml/2006/main" noChangeAspect="1"/>
+            </wp:cNvGraphicFramePr>
+            <a:graphic xmlns:a="http://schemas.openxmlformats.org/drawingml/2006/main">
+              <a:graphicData uri="http://schemas.openxmlformats.org/drawingml/2006/picture">
+                <pic:pic xmlns:pic="http://schemas.openxmlformats.org/drawingml/2006/picture">
+                  <pic:nvPicPr>
+                    <pic:cNvPr id="3" name="图片 2" descr="图形用户界面, 应用程序, 图标&#10;&#10;描述已自动生成">
+                      <a:extLst>
+                        <a:ext uri="{FF2B5EF4-FFF2-40B4-BE49-F238E27FC236}">
+                          <a16:creationId xmlns:a16="http://schemas.microsoft.com/office/drawing/2014/main" id="{7349EC35-B719-4738-A54D-90A6A5882998}"/>
+                        </a:ext>
+                      </a:extLst>
+                    </pic:cNvPr>
+                    <pic:cNvPicPr>
+                      <a:picLocks noChangeAspect="1"/>
+                    </pic:cNvPicPr>
+                  </pic:nvPicPr>
+                  <pic:blipFill>
+                    <a:blip r:embed="rId6"/>
+                    <a:stretch>
+                      <a:fillRect/>
+                    </a:stretch>
+                  </pic:blipFill>
+                  <pic:spPr>
+                    <a:xfrm>
+                      <a:off x="0" y="0"/>
+                      <a:ext cx="1584472" cy="1482064"/>
+                    </a:xfrm>
+                    <a:prstGeom prst="rect">
+                      <a:avLst/>
+                    </a:prstGeom>
+                  </pic:spPr>
+                </pic:pic>
+              </a:graphicData>
+            </a:graphic>
+          </wp:inline>
+        </w:drawing>
+      </w:r>
+    </w:p>
+    <w:p>
+      <w:pPr>
+        <w:ind w:leftChars="500" w:left="1050" w:firstLine="600"/>
+        <w:jc w:val="left"/>
+        <w:rPr>
+          <w:sz w:val="30"/>
+          <w:szCs w:val="30"/>
+          <w:u w:val="single"/>
+        </w:rPr>
+      </w:pPr>
+      <w:r>
+        <w:rPr>
+          <w:rFonts w:hint="eastAsia"/>
+          <w:sz w:val="30"/>
+          <w:szCs w:val="30"/>
+        </w:rPr>
+        <w:t>小</w:t>
+      </w:r>
+      <w:r>
+        <w:rPr>
+          <w:sz w:val="30"/>
+          <w:szCs w:val="30"/>
+        </w:rPr>
+        <w:t xml:space="preserve">    </w:t>
+      </w:r>
+      <w:r>
+        <w:rPr>
+          <w:rFonts w:hint="eastAsia"/>
+          <w:sz w:val="30"/>
+          <w:szCs w:val="30"/>
+        </w:rPr>
+        <w:t>组：</w:t>
+      </w:r>
+      <w:r>
+        <w:rPr>
+          <w:sz w:val="30"/>
+          <w:szCs w:val="30"/>
+          <w:u w:val="single"/>
+        </w:rPr>
+        <w:t xml:space="preserve">    </w:t>
+      </w:r>
+      <w:r>
+        <w:rPr>
+          <w:rFonts w:hint="eastAsia"/>
+          <w:sz w:val="30"/>
+          <w:szCs w:val="30"/>
+          <w:u w:val="single"/>
+        </w:rPr>
+        <w:t xml:space="preserve">   </w:t>
+      </w:r>
+      <w:r>
+        <w:rPr>
+          <w:sz w:val="30"/>
+          <w:szCs w:val="30"/>
+          <w:u w:val="single"/>
+        </w:rPr>
+        <w:t xml:space="preserve">  G10          </w:t>
+      </w:r>
+    </w:p>
+    <w:p>
+      <w:pPr>
+        <w:ind w:leftChars="781" w:left="3140" w:hangingChars="500" w:hanging="1500"/>
+        <w:jc w:val="left"/>
+        <w:rPr>
+          <w:sz w:val="30"/>
+          <w:szCs w:val="30"/>
+          <w:u w:val="single"/>
+        </w:rPr>
+      </w:pPr>
+      <w:r>
+        <w:rPr>
+          <w:rFonts w:hint="eastAsia"/>
+          <w:sz w:val="30"/>
+          <w:szCs w:val="30"/>
+        </w:rPr>
+        <w:t>小组成员</w:t>
+      </w:r>
+      <w:r>
+        <w:rPr>
+          <w:rFonts w:hint="eastAsia"/>
+          <w:sz w:val="30"/>
+          <w:szCs w:val="30"/>
+        </w:rPr>
+        <w:t xml:space="preserve"> </w:t>
+      </w:r>
+      <w:r>
+        <w:rPr>
+          <w:sz w:val="30"/>
+          <w:szCs w:val="30"/>
+        </w:rPr>
+        <w:t xml:space="preserve"> </w:t>
+      </w:r>
+      <w:proofErr w:type="gramStart"/>
+      <w:r>
+        <w:rPr>
+          <w:rFonts w:hint="eastAsia"/>
+          <w:sz w:val="30"/>
+          <w:szCs w:val="30"/>
+        </w:rPr>
+        <w:t>吴登钻</w:t>
+      </w:r>
+      <w:proofErr w:type="gramEnd"/>
+      <w:r>
+        <w:rPr>
+          <w:rFonts w:hint="eastAsia"/>
+          <w:sz w:val="30"/>
+          <w:szCs w:val="30"/>
+          <w:u w:val="single"/>
+        </w:rPr>
+        <w:t>31</w:t>
+      </w:r>
+      <w:r>
+        <w:rPr>
+          <w:sz w:val="30"/>
+          <w:szCs w:val="30"/>
+          <w:u w:val="single"/>
+        </w:rPr>
+        <w:t>9</w:t>
+      </w:r>
+      <w:r>
+        <w:rPr>
+          <w:rFonts w:hint="eastAsia"/>
+          <w:sz w:val="30"/>
+          <w:szCs w:val="30"/>
+          <w:u w:val="single"/>
+        </w:rPr>
+        <w:t>0</w:t>
+      </w:r>
+      <w:r>
+        <w:rPr>
+          <w:sz w:val="30"/>
+          <w:szCs w:val="30"/>
+          <w:u w:val="single"/>
+        </w:rPr>
+        <w:t>1236</w:t>
+      </w:r>
+      <w:r>
+        <w:rPr>
+          <w:rFonts w:hint="eastAsia"/>
+          <w:sz w:val="30"/>
+          <w:szCs w:val="30"/>
+          <w:u w:val="single"/>
+        </w:rPr>
+        <w:t>（组长）</w:t>
+      </w:r>
+    </w:p>
+    <w:p>
+      <w:pPr>
+        <w:ind w:leftChars="1481" w:left="3110"/>
+        <w:jc w:val="left"/>
+        <w:rPr>
+          <w:sz w:val="30"/>
+          <w:szCs w:val="30"/>
+          <w:u w:val="single"/>
+        </w:rPr>
+      </w:pPr>
+      <w:r>
+        <w:rPr>
+          <w:rFonts w:hint="eastAsia"/>
+          <w:sz w:val="30"/>
+          <w:szCs w:val="30"/>
+          <w:u w:val="single"/>
+        </w:rPr>
+        <w:t>赵晟浩</w:t>
+      </w:r>
+      <w:r>
+        <w:rPr>
+          <w:rFonts w:hint="eastAsia"/>
+          <w:sz w:val="30"/>
+          <w:szCs w:val="30"/>
+          <w:u w:val="single"/>
+        </w:rPr>
+        <w:t xml:space="preserve"> 31</w:t>
+      </w:r>
+      <w:r>
+        <w:rPr>
+          <w:sz w:val="30"/>
+          <w:szCs w:val="30"/>
+          <w:u w:val="single"/>
+        </w:rPr>
+        <w:t>9</w:t>
+      </w:r>
+      <w:r>
+        <w:rPr>
+          <w:rFonts w:hint="eastAsia"/>
+          <w:sz w:val="30"/>
+          <w:szCs w:val="30"/>
+          <w:u w:val="single"/>
+        </w:rPr>
+        <w:t>01</w:t>
+      </w:r>
+      <w:r>
+        <w:rPr>
+          <w:sz w:val="30"/>
+          <w:szCs w:val="30"/>
+          <w:u w:val="single"/>
+        </w:rPr>
+        <w:t xml:space="preserve">244        </w:t>
+      </w:r>
+      <w:r>
+        <w:rPr>
+          <w:rFonts w:hint="eastAsia"/>
+          <w:sz w:val="30"/>
+          <w:szCs w:val="30"/>
+          <w:u w:val="single"/>
+        </w:rPr>
+        <w:cr/>
+      </w:r>
+      <w:proofErr w:type="gramStart"/>
+      <w:r>
+        <w:rPr>
+          <w:rFonts w:hint="eastAsia"/>
+          <w:sz w:val="30"/>
+          <w:szCs w:val="30"/>
+          <w:u w:val="single"/>
+        </w:rPr>
+        <w:t>钟朱楠</w:t>
+      </w:r>
+      <w:proofErr w:type="gramEnd"/>
+      <w:r>
+        <w:rPr>
+          <w:rFonts w:hint="eastAsia"/>
+          <w:sz w:val="30"/>
+          <w:szCs w:val="30"/>
+          <w:u w:val="single"/>
+        </w:rPr>
+        <w:t xml:space="preserve"> 3</w:t>
+      </w:r>
+      <w:r>
+        <w:rPr>
+          <w:sz w:val="30"/>
+          <w:szCs w:val="30"/>
+          <w:u w:val="single"/>
+        </w:rPr>
+        <w:t xml:space="preserve">1901245        </w:t>
+      </w:r>
+    </w:p>
+    <w:p/>
+    <w:p/>
+    <w:p/>
+    <w:p/>
+    <w:p/>
+    <w:p/>
+    <w:p/>
+    <w:p/>
+    <w:p/>
+    <w:p/>
+    <w:p/>
+    <w:p/>
+    <w:p/>
+    <w:p/>
+    <w:p/>
+    <w:p>
+      <w:pPr>
+        <w:rPr>
+          <w:rFonts w:hint="eastAsia"/>
+        </w:rPr>
+      </w:pPr>
+    </w:p>
+    <w:p>
+      <w:r>
+        <w:rPr>
+          <w:rFonts w:hint="eastAsia"/>
+        </w:rPr>
+        <w:t>检查人：</w:t>
+      </w:r>
+      <w:proofErr w:type="gramStart"/>
+      <w:r>
+        <w:rPr>
+          <w:rFonts w:hint="eastAsia"/>
+        </w:rPr>
+        <w:t>钟朱楠</w:t>
+      </w:r>
+      <w:proofErr w:type="gramEnd"/>
     </w:p>
     <w:tbl>
       <w:tblPr>
@@ -2828,6 +3249,7 @@
                 <w:kern w:val="0"/>
                 <w:szCs w:val="21"/>
               </w:rPr>
+              <w:lastRenderedPageBreak/>
               <w:t> </w:t>
             </w:r>
           </w:p>
@@ -2983,7 +3405,6 @@
                 <w:kern w:val="0"/>
                 <w:szCs w:val="21"/>
               </w:rPr>
-              <w:lastRenderedPageBreak/>
               <w:t> </w:t>
             </w:r>
           </w:p>
@@ -5933,6 +6354,7 @@
                 <w:kern w:val="0"/>
                 <w:szCs w:val="21"/>
               </w:rPr>
+              <w:lastRenderedPageBreak/>
               <w:t> </w:t>
             </w:r>
           </w:p>
@@ -6061,7 +6483,6 @@
                 <w:kern w:val="0"/>
                 <w:szCs w:val="21"/>
               </w:rPr>
-              <w:lastRenderedPageBreak/>
               <w:t>可靠性（函数）</w:t>
             </w:r>
           </w:p>
